--- a/referencias/Dissertacoes e Propostas/GRNews.docx
+++ b/referencias/Dissertacoes e Propostas/GRNews.docx
@@ -1665,13 +1665,8 @@
         <w:t xml:space="preserve">A maioria das pesquisas </w:t>
       </w:r>
       <w:r>
-        <w:t xml:space="preserve">nesta área são restritas </w:t>
-      </w:r>
-      <w:proofErr w:type="gramStart"/>
-      <w:r>
-        <w:t>a</w:t>
-      </w:r>
-      <w:proofErr w:type="gramEnd"/>
+        <w:t>nesta área são restritas a</w:t>
+      </w:r>
       <w:r>
         <w:t xml:space="preserve"> um conjunto pequeno</w:t>
       </w:r>
@@ -1720,73 +1715,37 @@
         <w:rPr>
           <w:lang w:val="en-US" w:eastAsia="en-US"/>
         </w:rPr>
-        <w:t xml:space="preserve">Para o reconhecimento das entidades nomeadas nos textos das matérias, procuramos no mercado ferramentas que pudessem atender </w:t>
-      </w:r>
-      <w:proofErr w:type="gramStart"/>
-      <w:r>
+        <w:t>Para o reconhecimento das entidades nomeadas nos textos das matérias, procuramos no mercado ferramentas que pudessem atender a esta demanda. A</w:t>
+      </w:r>
+      <w:r>
+        <w:t xml:space="preserve"> seguir apresentamos um resumo das principais ferramentas observadas durante a fase de estudos e a conclusão sobre o seu uso.</w:t>
+      </w:r>
+    </w:p>
+    <w:p/>
+    <w:p>
+      <w:pPr>
+        <w:rPr>
+          <w:b/>
+        </w:rPr>
+      </w:pPr>
+      <w:r>
+        <w:rPr>
+          <w:b/>
+        </w:rPr>
+        <w:t>Yahoo Term Extraction</w:t>
+      </w:r>
+    </w:p>
+    <w:p>
+      <w:pPr>
         <w:rPr>
           <w:lang w:val="en-US" w:eastAsia="en-US"/>
         </w:rPr>
-        <w:t>a</w:t>
-      </w:r>
-      <w:proofErr w:type="gramEnd"/>
+      </w:pPr>
       <w:r>
         <w:rPr>
           <w:lang w:val="en-US" w:eastAsia="en-US"/>
         </w:rPr>
-        <w:t xml:space="preserve"> esta demanda. A</w:t>
-      </w:r>
-      <w:r>
-        <w:t xml:space="preserve"> seguir apresentamos um resumo das principais ferramentas observadas </w:t>
-      </w:r>
-      <w:proofErr w:type="gramStart"/>
-      <w:r>
-        <w:t>durante</w:t>
-      </w:r>
-      <w:proofErr w:type="gramEnd"/>
-      <w:r>
-        <w:t xml:space="preserve"> a fase de estudos e a conclusão sobre o seu uso.</w:t>
-      </w:r>
-    </w:p>
-    <w:p/>
-    <w:p>
-      <w:pPr>
-        <w:rPr>
-          <w:b/>
-        </w:rPr>
-      </w:pPr>
-      <w:r>
-        <w:rPr>
-          <w:b/>
-        </w:rPr>
-        <w:t>Yahoo Term Extraction</w:t>
-      </w:r>
-    </w:p>
-    <w:p>
-      <w:pPr>
-        <w:rPr>
-          <w:lang w:val="en-US" w:eastAsia="en-US"/>
-        </w:rPr>
-      </w:pPr>
-      <w:r>
-        <w:rPr>
-          <w:lang w:val="en-US" w:eastAsia="en-US"/>
-        </w:rPr>
-        <w:t xml:space="preserve">O serviço do yahoo de extração de termos permite a seus usuários </w:t>
-      </w:r>
-      <w:proofErr w:type="gramStart"/>
-      <w:r>
-        <w:rPr>
-          <w:lang w:val="en-US" w:eastAsia="en-US"/>
-        </w:rPr>
-        <w:t>a</w:t>
-      </w:r>
-      <w:proofErr w:type="gramEnd"/>
-      <w:r>
-        <w:rPr>
-          <w:lang w:val="en-US" w:eastAsia="en-US"/>
-        </w:rPr>
-        <w:t xml:space="preserve"> analise de textos fornecendo uma lista de palavras ou frases relevantes em inglês a partir de um documento em texto. O Serviço pode ser acessível através do protocolo </w:t>
+        <w:t xml:space="preserve">O serviço do yahoo de extração de termos permite a seus usuários a analise de textos fornecendo uma lista de palavras ou frases relevantes em inglês a partir de um documento em texto. O Serviço pode ser acessível através do protocolo </w:t>
       </w:r>
       <w:r>
         <w:rPr>
@@ -4778,203 +4737,131 @@
         <w:rPr>
           <w:lang w:val="en-US" w:eastAsia="en-US"/>
         </w:rPr>
-        <w:t xml:space="preserve">. Para </w:t>
-      </w:r>
-      <w:proofErr w:type="gramStart"/>
-      <w:r>
+        <w:t xml:space="preserve">. Para este trabalho, utilizamos nosso corpus de matérias já relacionadas manualmente para contabilizar o total de acertos baseado em um critério simples. O critério adotado para seleção de candidados no baseline foi o uso dos termos mais frequentes extratídos da matéria. </w:t>
+      </w:r>
+    </w:p>
+    <w:p>
+      <w:pPr>
         <w:rPr>
           <w:lang w:val="en-US" w:eastAsia="en-US"/>
         </w:rPr>
-        <w:t>este</w:t>
-      </w:r>
-      <w:proofErr w:type="gramEnd"/>
+      </w:pPr>
       <w:r>
         <w:rPr>
           <w:lang w:val="en-US" w:eastAsia="en-US"/>
         </w:rPr>
-        <w:t xml:space="preserve"> trabalho, utilizamos nosso corpus de matérias já relacionadas manualmente para contabilizar o total de acertos baseado em um critério simples. O critério adotado para seleção de candidados no baseline foi o </w:t>
-      </w:r>
-      <w:proofErr w:type="gramStart"/>
+        <w:t>E</w:t>
+      </w:r>
       <w:r>
         <w:rPr>
           <w:lang w:val="en-US" w:eastAsia="en-US"/>
         </w:rPr>
-        <w:t>uso</w:t>
-      </w:r>
-      <w:proofErr w:type="gramEnd"/>
+        <w:t xml:space="preserve">stabelecemos </w:t>
+      </w:r>
       <w:r>
         <w:rPr>
           <w:lang w:val="en-US" w:eastAsia="en-US"/>
         </w:rPr>
-        <w:t xml:space="preserve"> dos termos mais frequentes extratídos da matéria. </w:t>
-      </w:r>
-    </w:p>
-    <w:p>
-      <w:pPr>
+        <w:t xml:space="preserve">então, com o total de acertos apurados, o </w:t>
+      </w:r>
+      <w:r>
         <w:rPr>
           <w:lang w:val="en-US" w:eastAsia="en-US"/>
         </w:rPr>
-      </w:pPr>
+        <w:t>baseline</w:t>
+      </w:r>
       <w:r>
         <w:rPr>
           <w:lang w:val="en-US" w:eastAsia="en-US"/>
         </w:rPr>
-        <w:t>E</w:t>
+        <w:t xml:space="preserve"> para as combinações futuras</w:t>
       </w:r>
       <w:r>
         <w:rPr>
           <w:lang w:val="en-US" w:eastAsia="en-US"/>
         </w:rPr>
-        <w:t xml:space="preserve">stabelecemos </w:t>
-      </w:r>
+        <w:t>.</w:t>
+      </w:r>
+    </w:p>
+    <w:p>
       <w:r>
         <w:rPr>
           <w:lang w:val="en-US" w:eastAsia="en-US"/>
         </w:rPr>
-        <w:t xml:space="preserve">então, </w:t>
-      </w:r>
-      <w:proofErr w:type="gramStart"/>
+        <w:t xml:space="preserve">A partir deste baseline, as features foram combinadas sempre objetivando o aumento percentual </w:t>
+      </w:r>
       <w:r>
         <w:rPr>
           <w:lang w:val="en-US" w:eastAsia="en-US"/>
         </w:rPr>
-        <w:t>com</w:t>
-      </w:r>
-      <w:proofErr w:type="gramEnd"/>
+        <w:t xml:space="preserve">dos valores obtidos com o baseline. Desse modo, quando combinamos as features extraídas com o extrator de entidades </w:t>
+      </w:r>
       <w:r>
         <w:rPr>
           <w:lang w:val="en-US" w:eastAsia="en-US"/>
         </w:rPr>
-        <w:t xml:space="preserve"> o total de acertos apurados, o </w:t>
+        <w:t>à</w:t>
       </w:r>
       <w:r>
         <w:rPr>
           <w:lang w:val="en-US" w:eastAsia="en-US"/>
         </w:rPr>
-        <w:t>baseline</w:t>
+        <w:t xml:space="preserve">s features utilizadas para montagem do baseline, conseguimos um aumento percentual de aproximadamente </w:t>
       </w:r>
       <w:r>
         <w:rPr>
           <w:lang w:val="en-US" w:eastAsia="en-US"/>
         </w:rPr>
-        <w:t xml:space="preserve"> para as combinações futuras</w:t>
+        <w:t>38</w:t>
       </w:r>
       <w:r>
         <w:rPr>
           <w:lang w:val="en-US" w:eastAsia="en-US"/>
         </w:rPr>
-        <w:t>.</w:t>
-      </w:r>
-    </w:p>
-    <w:p>
+        <w:t>%</w:t>
+      </w:r>
       <w:r>
         <w:rPr>
           <w:lang w:val="en-US" w:eastAsia="en-US"/>
         </w:rPr>
-        <w:t xml:space="preserve">A partir deste baseline, as features foram combinadas sempre objetivando o aumento percentual </w:t>
+        <w:t xml:space="preserve"> no número de acertos</w:t>
       </w:r>
       <w:r>
         <w:rPr>
           <w:lang w:val="en-US" w:eastAsia="en-US"/>
         </w:rPr>
-        <w:t xml:space="preserve">dos valores obtidos </w:t>
-      </w:r>
-      <w:proofErr w:type="gramStart"/>
+        <w:t xml:space="preserve">. Após este momento, não conseguimos mais aumentar o percentual </w:t>
+      </w:r>
       <w:r>
         <w:rPr>
           <w:lang w:val="en-US" w:eastAsia="en-US"/>
         </w:rPr>
-        <w:t>com</w:t>
-      </w:r>
-      <w:proofErr w:type="gramEnd"/>
-      <w:r>
+        <w:t>de acertos.</w:t>
+      </w:r>
+    </w:p>
+    <w:p>
+      <w:pPr>
         <w:rPr>
           <w:lang w:val="en-US" w:eastAsia="en-US"/>
         </w:rPr>
-        <w:t xml:space="preserve"> o baseline. Desse modo, quando combinamos as features extraídas com o extrator de entidades </w:t>
-      </w:r>
+      </w:pPr>
       <w:r>
         <w:rPr>
           <w:lang w:val="en-US" w:eastAsia="en-US"/>
         </w:rPr>
-        <w:t>à</w:t>
+        <w:t>No capítulo 4 que fala sobre a fase de experimentos,</w:t>
       </w:r>
       <w:r>
         <w:rPr>
           <w:lang w:val="en-US" w:eastAsia="en-US"/>
         </w:rPr>
-        <w:t xml:space="preserve">s features utilizadas para montagem do baseline, conseguimos um aumento percentual de aproximadamente </w:t>
+        <w:t xml:space="preserve"> onde</w:t>
       </w:r>
       <w:r>
         <w:rPr>
           <w:lang w:val="en-US" w:eastAsia="en-US"/>
         </w:rPr>
-        <w:t>38</w:t>
-      </w:r>
-      <w:r>
-        <w:rPr>
-          <w:lang w:val="en-US" w:eastAsia="en-US"/>
-        </w:rPr>
-        <w:t>%</w:t>
-      </w:r>
-      <w:r>
-        <w:rPr>
-          <w:lang w:val="en-US" w:eastAsia="en-US"/>
-        </w:rPr>
-        <w:t xml:space="preserve"> no número de acertos</w:t>
-      </w:r>
-      <w:r>
-        <w:rPr>
-          <w:lang w:val="en-US" w:eastAsia="en-US"/>
-        </w:rPr>
-        <w:t xml:space="preserve">. Após </w:t>
-      </w:r>
-      <w:proofErr w:type="gramStart"/>
-      <w:r>
-        <w:rPr>
-          <w:lang w:val="en-US" w:eastAsia="en-US"/>
-        </w:rPr>
-        <w:t>este</w:t>
-      </w:r>
-      <w:proofErr w:type="gramEnd"/>
-      <w:r>
-        <w:rPr>
-          <w:lang w:val="en-US" w:eastAsia="en-US"/>
-        </w:rPr>
-        <w:t xml:space="preserve"> momento, não conseguimos mais aumentar o percentual </w:t>
-      </w:r>
-      <w:r>
-        <w:rPr>
-          <w:lang w:val="en-US" w:eastAsia="en-US"/>
-        </w:rPr>
-        <w:t>de acertos.</w:t>
-      </w:r>
-    </w:p>
-    <w:p>
-      <w:pPr>
-        <w:rPr>
-          <w:lang w:val="en-US" w:eastAsia="en-US"/>
-        </w:rPr>
-      </w:pPr>
-      <w:r>
-        <w:rPr>
-          <w:lang w:val="en-US" w:eastAsia="en-US"/>
-        </w:rPr>
-        <w:t xml:space="preserve">No capítulo 4 que fala sobre a fase de experimentos, entraremos em mais detalhes sobre a combinação das features por hora vamos nos fixar </w:t>
-      </w:r>
-      <w:proofErr w:type="gramStart"/>
-      <w:r>
-        <w:rPr>
-          <w:lang w:val="en-US" w:eastAsia="en-US"/>
-        </w:rPr>
-        <w:t>na</w:t>
-      </w:r>
-      <w:proofErr w:type="gramEnd"/>
-      <w:r>
-        <w:rPr>
-          <w:lang w:val="en-US" w:eastAsia="en-US"/>
-        </w:rPr>
-        <w:t xml:space="preserve"> combinação que apresentou os melhores resultados.</w:t>
+        <w:t xml:space="preserve"> entraremos em mais detalhes sobre a combinação das features por hora vamos nos fixar na combinação que apresentou os melhores resultados.</w:t>
       </w:r>
     </w:p>
     <w:p>
@@ -5003,78 +4890,50 @@
         <w:rPr>
           <w:lang w:val="en-US" w:eastAsia="en-US"/>
         </w:rPr>
-        <w:t xml:space="preserve">Após </w:t>
-      </w:r>
-      <w:proofErr w:type="gramStart"/>
+        <w:t xml:space="preserve">Após a identificação das features a serem utilizadas e dos critérios de ordenação </w:t>
+      </w:r>
       <w:r>
         <w:rPr>
           <w:lang w:val="en-US" w:eastAsia="en-US"/>
         </w:rPr>
-        <w:t>a</w:t>
-      </w:r>
-      <w:proofErr w:type="gramEnd"/>
+        <w:t xml:space="preserve">e filttragem, </w:t>
+      </w:r>
       <w:r>
         <w:rPr>
           <w:lang w:val="en-US" w:eastAsia="en-US"/>
         </w:rPr>
-        <w:t xml:space="preserve"> identificação das features a serem utilizadas e dos critérios de ordenação </w:t>
+        <w:t>passamos para a etapa de recuperação das candidadas que consistem em realizar a busca destas informações no nosso servidor de busca</w:t>
       </w:r>
       <w:r>
         <w:rPr>
           <w:lang w:val="en-US" w:eastAsia="en-US"/>
         </w:rPr>
-        <w:t xml:space="preserve">e filttragem, </w:t>
+        <w:t xml:space="preserve"> em solr</w:t>
       </w:r>
       <w:r>
         <w:rPr>
           <w:lang w:val="en-US" w:eastAsia="en-US"/>
         </w:rPr>
-        <w:t>passamos para a etapa de recuperação das candidadas que consistem em realizar a busca destas informações no nosso servidor de busca</w:t>
+        <w:t>.</w:t>
       </w:r>
       <w:r>
         <w:rPr>
           <w:lang w:val="en-US" w:eastAsia="en-US"/>
         </w:rPr>
-        <w:t xml:space="preserve"> em solr</w:t>
-      </w:r>
-      <w:r>
+        <w:t xml:space="preserve"> </w:t>
+      </w:r>
+    </w:p>
+    <w:p>
+      <w:pPr>
         <w:rPr>
           <w:lang w:val="en-US" w:eastAsia="en-US"/>
         </w:rPr>
-        <w:t>.</w:t>
-      </w:r>
+      </w:pPr>
       <w:r>
         <w:rPr>
           <w:lang w:val="en-US" w:eastAsia="en-US"/>
         </w:rPr>
-        <w:t xml:space="preserve"> </w:t>
-      </w:r>
-    </w:p>
-    <w:p>
-      <w:pPr>
-        <w:rPr>
-          <w:lang w:val="en-US" w:eastAsia="en-US"/>
-        </w:rPr>
-      </w:pPr>
-      <w:r>
-        <w:rPr>
-          <w:lang w:val="en-US" w:eastAsia="en-US"/>
-        </w:rPr>
-        <w:t xml:space="preserve">Estas consultas são escritas </w:t>
-      </w:r>
-      <w:proofErr w:type="gramStart"/>
-      <w:r>
-        <w:rPr>
-          <w:lang w:val="en-US" w:eastAsia="en-US"/>
-        </w:rPr>
-        <w:t>na</w:t>
-      </w:r>
-      <w:proofErr w:type="gramEnd"/>
-      <w:r>
-        <w:rPr>
-          <w:lang w:val="en-US" w:eastAsia="en-US"/>
-        </w:rPr>
-        <w:t xml:space="preserve"> sintaxe lucene</w:t>
+        <w:t>Estas consultas são escritas na sintaxe lucene</w:t>
       </w:r>
       <w:r>
         <w:rPr>
@@ -5226,14 +5085,12 @@
                 <w:lang w:val="en-US" w:eastAsia="en-US"/>
               </w:rPr>
             </w:pPr>
-            <w:proofErr w:type="gramStart"/>
             <w:r>
               <w:rPr>
                 <w:lang w:val="en-US" w:eastAsia="en-US"/>
               </w:rPr>
               <w:t>parque</w:t>
             </w:r>
-            <w:proofErr w:type="gramEnd"/>
             <w:r>
               <w:rPr>
                 <w:lang w:val="en-US" w:eastAsia="en-US"/>
@@ -5335,51 +5192,49 @@
           <w:b/>
           <w:lang w:val="en-US" w:eastAsia="en-US"/>
         </w:rPr>
-        <w:t>(((</w:t>
-      </w:r>
-      <w:proofErr w:type="gramStart"/>
+        <w:t>(((parque) OR (Ibama) OR (animais) OR (prefeitura) OR (Reabertura do Zoologico) OR (Zoologico de Goiania) OR (Recursos</w:t>
+      </w:r>
       <w:r>
         <w:rPr>
           <w:b/>
           <w:lang w:val="en-US" w:eastAsia="en-US"/>
         </w:rPr>
-        <w:t>parque</w:t>
-      </w:r>
-      <w:proofErr w:type="gramEnd"/>
+        <w:t xml:space="preserve"> AND </w:t>
+      </w:r>
       <w:r>
         <w:rPr>
           <w:b/>
           <w:lang w:val="en-US" w:eastAsia="en-US"/>
         </w:rPr>
-        <w:t>) OR (Ibama) OR (animais) OR (prefeitura) OR (Reabertura do Zoologico) OR (Zoologico de Goiania) OR (Recursos</w:t>
+        <w:t xml:space="preserve">Naturais </w:t>
       </w:r>
       <w:r>
         <w:rPr>
           <w:b/>
           <w:lang w:val="en-US" w:eastAsia="en-US"/>
         </w:rPr>
-        <w:t xml:space="preserve"> AND </w:t>
+        <w:t xml:space="preserve">AND  </w:t>
       </w:r>
       <w:r>
         <w:rPr>
           <w:b/>
           <w:lang w:val="en-US" w:eastAsia="en-US"/>
         </w:rPr>
-        <w:t xml:space="preserve">Naturais </w:t>
+        <w:t>Renovaveis) OR (Ministerio</w:t>
       </w:r>
       <w:r>
         <w:rPr>
           <w:b/>
           <w:lang w:val="en-US" w:eastAsia="en-US"/>
         </w:rPr>
-        <w:t xml:space="preserve">AND  </w:t>
+        <w:t xml:space="preserve"> AND </w:t>
       </w:r>
       <w:r>
         <w:rPr>
           <w:b/>
           <w:lang w:val="en-US" w:eastAsia="en-US"/>
         </w:rPr>
-        <w:t>Renovaveis) OR (Ministerio</w:t>
+        <w:t>Publico</w:t>
       </w:r>
       <w:r>
         <w:rPr>
@@ -5393,7 +5248,7 @@
           <w:b/>
           <w:lang w:val="en-US" w:eastAsia="en-US"/>
         </w:rPr>
-        <w:t>Publico</w:t>
+        <w:t>Federal) OR (Cristiane</w:t>
       </w:r>
       <w:r>
         <w:rPr>
@@ -5407,7 +5262,7 @@
           <w:b/>
           <w:lang w:val="en-US" w:eastAsia="en-US"/>
         </w:rPr>
-        <w:t>Federal) OR (Cristiane</w:t>
+        <w:t>Borges</w:t>
       </w:r>
       <w:r>
         <w:rPr>
@@ -5421,7 +5276,7 @@
           <w:b/>
           <w:lang w:val="en-US" w:eastAsia="en-US"/>
         </w:rPr>
-        <w:t>Borges</w:t>
+        <w:t>Miguel) OR (Instituto</w:t>
       </w:r>
       <w:r>
         <w:rPr>
@@ -5435,65 +5290,75 @@
           <w:b/>
           <w:lang w:val="en-US" w:eastAsia="en-US"/>
         </w:rPr>
-        <w:t>Miguel) OR (Instituto</w:t>
+        <w:t>Brasileiro) OR (Previsao) OR (Zoologico) OR (Goiania) OR (MPF) OR (Amma))  AND</w:t>
       </w:r>
       <w:r>
         <w:rPr>
           <w:b/>
           <w:lang w:val="en-US" w:eastAsia="en-US"/>
         </w:rPr>
-        <w:t xml:space="preserve"> AND </w:t>
+        <w:t xml:space="preserve"> (editoria_principal_s:"Goiás" </w:t>
       </w:r>
       <w:r>
         <w:rPr>
           <w:b/>
           <w:lang w:val="en-US" w:eastAsia="en-US"/>
         </w:rPr>
-        <w:t>Brasileiro) OR (Previsao) OR (Zoologico) OR (Goiania) OR (MPF) OR (Amma))  AND</w:t>
+        <w:t>OR editoria_principal_s:"Brasil" ) )</w:t>
       </w:r>
       <w:r>
         <w:rPr>
           <w:b/>
           <w:lang w:val="en-US" w:eastAsia="en-US"/>
         </w:rPr>
-        <w:t xml:space="preserve"> (editoria_principal_s:"Goiás" </w:t>
+        <w:t xml:space="preserve"> isIssued:true type:texto publisher:G1 sort=score desc, issued</w:t>
       </w:r>
       <w:r>
         <w:rPr>
           <w:b/>
           <w:lang w:val="en-US" w:eastAsia="en-US"/>
         </w:rPr>
-        <w:t>OR editoria_principal_s:"Brasil" ) )</w:t>
+        <w:t>, rows=50</w:t>
       </w:r>
       <w:r>
         <w:rPr>
           <w:b/>
           <w:lang w:val="en-US" w:eastAsia="en-US"/>
         </w:rPr>
-        <w:t xml:space="preserve"> isIssued:true type:texto publisher:G1 sort=score desc, issued</w:t>
+        <w:t xml:space="preserve"> </w:t>
+      </w:r>
+    </w:p>
+    <w:p/>
+    <w:p>
+      <w:r>
+        <w:t xml:space="preserve">Esta consulta retorna </w:t>
+      </w:r>
+      <w:r>
+        <w:t>o conjunto das</w:t>
+      </w:r>
+      <w:r>
+        <w:t xml:space="preserve"> 50 </w:t>
+      </w:r>
+      <w:r>
+        <w:t xml:space="preserve">primeiras </w:t>
+      </w:r>
+      <w:r>
+        <w:t>maté</w:t>
+      </w:r>
+      <w:r>
+        <w:t xml:space="preserve">rias </w:t>
+      </w:r>
+      <w:r>
+        <w:t xml:space="preserve">pois limitamos os resultados retornados no parâmetro </w:t>
       </w:r>
       <w:r>
         <w:rPr>
           <w:b/>
-          <w:lang w:val="en-US" w:eastAsia="en-US"/>
-        </w:rPr>
-        <w:t>, rows=50</w:t>
-      </w:r>
-      <w:r>
-        <w:rPr>
-          <w:b/>
-          <w:lang w:val="en-US" w:eastAsia="en-US"/>
-        </w:rPr>
-        <w:t xml:space="preserve"> </w:t>
-      </w:r>
-    </w:p>
-    <w:p>
-      <w:bookmarkStart w:id="15" w:name="_GoBack"/>
-      <w:bookmarkEnd w:id="15"/>
-    </w:p>
-    <w:p>
-      <w:r>
-        <w:t>Esta consulta retorna um conjunto de 50 matérias pois limitamos os resultados retornados no parâmetro rows.</w:t>
+        </w:rPr>
+        <w:t>rows</w:t>
+      </w:r>
+      <w:r>
+        <w:t>.</w:t>
       </w:r>
     </w:p>
     <w:p/>
@@ -5518,13 +5383,32 @@
         <w:ind w:firstLine="0"/>
         <w:jc w:val="left"/>
         <w:rPr>
+          <w:lang w:eastAsia="en-US"/>
+        </w:rPr>
+      </w:pPr>
+      <w:bookmarkStart w:id="15" w:name="_Toc185153951"/>
+      <w:r>
+        <w:rPr>
+          <w:lang w:eastAsia="en-US"/>
+        </w:rPr>
+        <w:t>Comecando</w:t>
+      </w:r>
+    </w:p>
+    <w:p>
+      <w:pPr>
+        <w:widowControl/>
+        <w:spacing w:line="240" w:lineRule="auto"/>
+        <w:ind w:firstLine="0"/>
+        <w:jc w:val="left"/>
+        <w:rPr>
           <w:rFonts w:ascii="Arial" w:hAnsi="Arial"/>
           <w:b/>
           <w:kern w:val="28"/>
           <w:lang w:eastAsia="en-US"/>
         </w:rPr>
       </w:pPr>
-      <w:bookmarkStart w:id="16" w:name="_Toc185153951"/>
+      <w:bookmarkStart w:id="16" w:name="_GoBack"/>
+      <w:bookmarkEnd w:id="16"/>
       <w:r>
         <w:rPr>
           <w:lang w:eastAsia="en-US"/>
@@ -5546,7 +5430,7 @@
         <w:lastRenderedPageBreak/>
         <w:t>Decisões de Projeto</w:t>
       </w:r>
-      <w:bookmarkEnd w:id="16"/>
+      <w:bookmarkEnd w:id="15"/>
     </w:p>
     <w:p>
       <w:pPr>
@@ -5613,15 +5497,7 @@
         <w:t xml:space="preserve">, </w:t>
       </w:r>
       <w:r>
-        <w:t xml:space="preserve">permite </w:t>
-      </w:r>
-      <w:proofErr w:type="gramStart"/>
-      <w:r>
-        <w:t>a</w:t>
-      </w:r>
-      <w:proofErr w:type="gramEnd"/>
-      <w:r>
-        <w:t xml:space="preserve"> escrita de código consciso</w:t>
+        <w:t>permite a escrita de código consciso</w:t>
       </w:r>
       <w:r>
         <w:t>, enxuto</w:t>
@@ -5693,13 +5569,8 @@
       <w:r>
         <w:t xml:space="preserve">processamento de linguagem natural e para </w:t>
       </w:r>
-      <w:proofErr w:type="gramStart"/>
-      <w:r>
-        <w:t>a</w:t>
-      </w:r>
-      <w:proofErr w:type="gramEnd"/>
-      <w:r>
-        <w:t xml:space="preserve"> </w:t>
+      <w:r>
+        <w:t xml:space="preserve">a </w:t>
       </w:r>
       <w:r>
         <w:t xml:space="preserve">análise de textos. Foi originalmente criado com o propósto de ensinar </w:t>
@@ -5795,21 +5666,7 @@
         <w:rPr>
           <w:lang w:eastAsia="en-US"/>
         </w:rPr>
-        <w:t xml:space="preserve"> é um sistema de controle de versão de código aberto e gratuito que permite que se trabalhe </w:t>
-      </w:r>
-      <w:proofErr w:type="gramStart"/>
-      <w:r>
-        <w:rPr>
-          <w:lang w:eastAsia="en-US"/>
-        </w:rPr>
-        <w:t>com</w:t>
-      </w:r>
-      <w:proofErr w:type="gramEnd"/>
-      <w:r>
-        <w:rPr>
-          <w:lang w:eastAsia="en-US"/>
-        </w:rPr>
-        <w:t xml:space="preserve"> diversas versões de arquivos organizados em um diretório e localizados local ou remotamente, mantendo-se suas versões antigas e os logs de quem e quando manipulou os arquivos. </w:t>
+        <w:t xml:space="preserve"> é um sistema de controle de versão de código aberto e gratuito que permite que se trabalhe com diversas versões de arquivos organizados em um diretório e localizados local ou remotamente, mantendo-se suas versões antigas e os logs de quem e quando manipulou os arquivos. </w:t>
       </w:r>
       <w:r>
         <w:t>É especialmente útil para se controlar versões de um software durante seu desenvolvimento, ou para composição colaborativa de um documento.</w:t>
@@ -16520,7 +16377,7 @@
 </file>
 
 <file path=customXml/itemProps1.xml><?xml version="1.0" encoding="utf-8"?>
-<ds:datastoreItem xmlns:ds="http://schemas.openxmlformats.org/officeDocument/2006/customXml" ds:itemID="{10221013-0994-924F-87AF-1B91AEADA2C3}">
+<ds:datastoreItem xmlns:ds="http://schemas.openxmlformats.org/officeDocument/2006/customXml" ds:itemID="{234879F2-6EBF-3B4C-9388-1E53B39692B3}">
   <ds:schemaRefs>
     <ds:schemaRef ds:uri="http://schemas.openxmlformats.org/officeDocument/2006/bibliography"/>
   </ds:schemaRefs>

--- a/referencias/Dissertacoes e Propostas/GRNews.docx
+++ b/referencias/Dissertacoes e Propostas/GRNews.docx
@@ -1665,8 +1665,13 @@
         <w:t xml:space="preserve">A maioria das pesquisas </w:t>
       </w:r>
       <w:r>
-        <w:t>nesta área são restritas a</w:t>
-      </w:r>
+        <w:t xml:space="preserve">nesta área são restritas </w:t>
+      </w:r>
+      <w:proofErr w:type="gramStart"/>
+      <w:r>
+        <w:t>a</w:t>
+      </w:r>
+      <w:proofErr w:type="gramEnd"/>
       <w:r>
         <w:t xml:space="preserve"> um conjunto pequeno</w:t>
       </w:r>
@@ -1715,10 +1720,32 @@
         <w:rPr>
           <w:lang w:val="en-US" w:eastAsia="en-US"/>
         </w:rPr>
-        <w:t>Para o reconhecimento das entidades nomeadas nos textos das matérias, procuramos no mercado ferramentas que pudessem atender a esta demanda. A</w:t>
-      </w:r>
-      <w:r>
-        <w:t xml:space="preserve"> seguir apresentamos um resumo das principais ferramentas observadas durante a fase de estudos e a conclusão sobre o seu uso.</w:t>
+        <w:t xml:space="preserve">Para o reconhecimento das entidades nomeadas nos textos das matérias, procuramos no mercado ferramentas que pudessem atender </w:t>
+      </w:r>
+      <w:proofErr w:type="gramStart"/>
+      <w:r>
+        <w:rPr>
+          <w:lang w:val="en-US" w:eastAsia="en-US"/>
+        </w:rPr>
+        <w:t>a</w:t>
+      </w:r>
+      <w:proofErr w:type="gramEnd"/>
+      <w:r>
+        <w:rPr>
+          <w:lang w:val="en-US" w:eastAsia="en-US"/>
+        </w:rPr>
+        <w:t xml:space="preserve"> esta demanda. A</w:t>
+      </w:r>
+      <w:r>
+        <w:t xml:space="preserve"> seguir apresentamos um resumo das principais ferramentas observadas </w:t>
+      </w:r>
+      <w:proofErr w:type="gramStart"/>
+      <w:r>
+        <w:t>durante</w:t>
+      </w:r>
+      <w:proofErr w:type="gramEnd"/>
+      <w:r>
+        <w:t xml:space="preserve"> a fase de estudos e a conclusão sobre o seu uso.</w:t>
       </w:r>
     </w:p>
     <w:p/>
@@ -1745,7 +1772,21 @@
         <w:rPr>
           <w:lang w:val="en-US" w:eastAsia="en-US"/>
         </w:rPr>
-        <w:t xml:space="preserve">O serviço do yahoo de extração de termos permite a seus usuários a analise de textos fornecendo uma lista de palavras ou frases relevantes em inglês a partir de um documento em texto. O Serviço pode ser acessível através do protocolo </w:t>
+        <w:t xml:space="preserve">O serviço do yahoo de extração de termos permite a seus usuários </w:t>
+      </w:r>
+      <w:proofErr w:type="gramStart"/>
+      <w:r>
+        <w:rPr>
+          <w:lang w:val="en-US" w:eastAsia="en-US"/>
+        </w:rPr>
+        <w:t>a</w:t>
+      </w:r>
+      <w:proofErr w:type="gramEnd"/>
+      <w:r>
+        <w:rPr>
+          <w:lang w:val="en-US" w:eastAsia="en-US"/>
+        </w:rPr>
+        <w:t xml:space="preserve"> analise de textos fornecendo uma lista de palavras ou frases relevantes em inglês a partir de um documento em texto. O Serviço pode ser acessível através do protocolo </w:t>
       </w:r>
       <w:r>
         <w:rPr>
@@ -4737,19 +4778,47 @@
         <w:rPr>
           <w:lang w:val="en-US" w:eastAsia="en-US"/>
         </w:rPr>
-        <w:t xml:space="preserve">. Para este trabalho, utilizamos nosso corpus de matérias já relacionadas manualmente para contabilizar o total de acertos baseado em um critério simples. O critério adotado para seleção de candidados no baseline foi o uso dos termos mais frequentes extratídos da matéria. </w:t>
-      </w:r>
-    </w:p>
-    <w:p>
-      <w:pPr>
+        <w:t xml:space="preserve">. Para </w:t>
+      </w:r>
+      <w:proofErr w:type="gramStart"/>
+      <w:r>
         <w:rPr>
           <w:lang w:val="en-US" w:eastAsia="en-US"/>
         </w:rPr>
-      </w:pPr>
+        <w:t>este</w:t>
+      </w:r>
+      <w:proofErr w:type="gramEnd"/>
       <w:r>
         <w:rPr>
           <w:lang w:val="en-US" w:eastAsia="en-US"/>
         </w:rPr>
+        <w:t xml:space="preserve"> trabalho, utilizamos nosso corpus de matérias já relacionadas manualmente para contabilizar o total de acertos baseado em um critério simples. O critério adotado para seleção de candidados no baseline foi o </w:t>
+      </w:r>
+      <w:proofErr w:type="gramStart"/>
+      <w:r>
+        <w:rPr>
+          <w:lang w:val="en-US" w:eastAsia="en-US"/>
+        </w:rPr>
+        <w:t>uso</w:t>
+      </w:r>
+      <w:proofErr w:type="gramEnd"/>
+      <w:r>
+        <w:rPr>
+          <w:lang w:val="en-US" w:eastAsia="en-US"/>
+        </w:rPr>
+        <w:t xml:space="preserve"> dos termos mais frequentes extratídos da matéria. </w:t>
+      </w:r>
+    </w:p>
+    <w:p>
+      <w:pPr>
+        <w:rPr>
+          <w:lang w:val="en-US" w:eastAsia="en-US"/>
+        </w:rPr>
+      </w:pPr>
+      <w:r>
+        <w:rPr>
+          <w:lang w:val="en-US" w:eastAsia="en-US"/>
+        </w:rPr>
         <w:t>E</w:t>
       </w:r>
       <w:r>
@@ -4762,12 +4831,26 @@
         <w:rPr>
           <w:lang w:val="en-US" w:eastAsia="en-US"/>
         </w:rPr>
-        <w:t xml:space="preserve">então, com o total de acertos apurados, o </w:t>
-      </w:r>
+        <w:t xml:space="preserve">então, </w:t>
+      </w:r>
+      <w:proofErr w:type="gramStart"/>
       <w:r>
         <w:rPr>
           <w:lang w:val="en-US" w:eastAsia="en-US"/>
         </w:rPr>
+        <w:t>com</w:t>
+      </w:r>
+      <w:proofErr w:type="gramEnd"/>
+      <w:r>
+        <w:rPr>
+          <w:lang w:val="en-US" w:eastAsia="en-US"/>
+        </w:rPr>
+        <w:t xml:space="preserve"> o total de acertos apurados, o </w:t>
+      </w:r>
+      <w:r>
+        <w:rPr>
+          <w:lang w:val="en-US" w:eastAsia="en-US"/>
+        </w:rPr>
         <w:t>baseline</w:t>
       </w:r>
       <w:r>
@@ -4794,12 +4877,26 @@
         <w:rPr>
           <w:lang w:val="en-US" w:eastAsia="en-US"/>
         </w:rPr>
-        <w:t xml:space="preserve">dos valores obtidos com o baseline. Desse modo, quando combinamos as features extraídas com o extrator de entidades </w:t>
-      </w:r>
+        <w:t xml:space="preserve">dos valores obtidos </w:t>
+      </w:r>
+      <w:proofErr w:type="gramStart"/>
       <w:r>
         <w:rPr>
           <w:lang w:val="en-US" w:eastAsia="en-US"/>
         </w:rPr>
+        <w:t>com</w:t>
+      </w:r>
+      <w:proofErr w:type="gramEnd"/>
+      <w:r>
+        <w:rPr>
+          <w:lang w:val="en-US" w:eastAsia="en-US"/>
+        </w:rPr>
+        <w:t xml:space="preserve"> o baseline. Desse modo, quando combinamos as features extraídas com o extrator de entidades </w:t>
+      </w:r>
+      <w:r>
+        <w:rPr>
+          <w:lang w:val="en-US" w:eastAsia="en-US"/>
+        </w:rPr>
         <w:t>à</w:t>
       </w:r>
       <w:r>
@@ -4830,12 +4927,26 @@
         <w:rPr>
           <w:lang w:val="en-US" w:eastAsia="en-US"/>
         </w:rPr>
-        <w:t xml:space="preserve">. Após este momento, não conseguimos mais aumentar o percentual </w:t>
-      </w:r>
+        <w:t xml:space="preserve">. Após </w:t>
+      </w:r>
+      <w:proofErr w:type="gramStart"/>
       <w:r>
         <w:rPr>
           <w:lang w:val="en-US" w:eastAsia="en-US"/>
         </w:rPr>
+        <w:t>este</w:t>
+      </w:r>
+      <w:proofErr w:type="gramEnd"/>
+      <w:r>
+        <w:rPr>
+          <w:lang w:val="en-US" w:eastAsia="en-US"/>
+        </w:rPr>
+        <w:t xml:space="preserve"> momento, não conseguimos mais aumentar o percentual </w:t>
+      </w:r>
+      <w:r>
+        <w:rPr>
+          <w:lang w:val="en-US" w:eastAsia="en-US"/>
+        </w:rPr>
         <w:t>de acertos.</w:t>
       </w:r>
     </w:p>
@@ -4861,7 +4972,21 @@
         <w:rPr>
           <w:lang w:val="en-US" w:eastAsia="en-US"/>
         </w:rPr>
-        <w:t xml:space="preserve"> entraremos em mais detalhes sobre a combinação das features por hora vamos nos fixar na combinação que apresentou os melhores resultados.</w:t>
+        <w:t xml:space="preserve"> entraremos em mais detalhes sobre a combinação das features por hora vamos nos fixar </w:t>
+      </w:r>
+      <w:proofErr w:type="gramStart"/>
+      <w:r>
+        <w:rPr>
+          <w:lang w:val="en-US" w:eastAsia="en-US"/>
+        </w:rPr>
+        <w:t>na</w:t>
+      </w:r>
+      <w:proofErr w:type="gramEnd"/>
+      <w:r>
+        <w:rPr>
+          <w:lang w:val="en-US" w:eastAsia="en-US"/>
+        </w:rPr>
+        <w:t xml:space="preserve"> combinação que apresentou os melhores resultados.</w:t>
       </w:r>
     </w:p>
     <w:p>
@@ -4890,12 +5015,26 @@
         <w:rPr>
           <w:lang w:val="en-US" w:eastAsia="en-US"/>
         </w:rPr>
-        <w:t xml:space="preserve">Após a identificação das features a serem utilizadas e dos critérios de ordenação </w:t>
-      </w:r>
+        <w:t xml:space="preserve">Após </w:t>
+      </w:r>
+      <w:proofErr w:type="gramStart"/>
       <w:r>
         <w:rPr>
           <w:lang w:val="en-US" w:eastAsia="en-US"/>
         </w:rPr>
+        <w:t>a</w:t>
+      </w:r>
+      <w:proofErr w:type="gramEnd"/>
+      <w:r>
+        <w:rPr>
+          <w:lang w:val="en-US" w:eastAsia="en-US"/>
+        </w:rPr>
+        <w:t xml:space="preserve"> identificação das features a serem utilizadas e dos critérios de ordenação </w:t>
+      </w:r>
+      <w:r>
+        <w:rPr>
+          <w:lang w:val="en-US" w:eastAsia="en-US"/>
+        </w:rPr>
         <w:t xml:space="preserve">e filttragem, </w:t>
       </w:r>
       <w:r>
@@ -4933,7 +5072,21 @@
         <w:rPr>
           <w:lang w:val="en-US" w:eastAsia="en-US"/>
         </w:rPr>
-        <w:t>Estas consultas são escritas na sintaxe lucene</w:t>
+        <w:t xml:space="preserve">Estas consultas são escritas </w:t>
+      </w:r>
+      <w:proofErr w:type="gramStart"/>
+      <w:r>
+        <w:rPr>
+          <w:lang w:val="en-US" w:eastAsia="en-US"/>
+        </w:rPr>
+        <w:t>na</w:t>
+      </w:r>
+      <w:proofErr w:type="gramEnd"/>
+      <w:r>
+        <w:rPr>
+          <w:lang w:val="en-US" w:eastAsia="en-US"/>
+        </w:rPr>
+        <w:t xml:space="preserve"> sintaxe lucene</w:t>
       </w:r>
       <w:r>
         <w:rPr>
@@ -5085,12 +5238,14 @@
                 <w:lang w:val="en-US" w:eastAsia="en-US"/>
               </w:rPr>
             </w:pPr>
+            <w:proofErr w:type="gramStart"/>
             <w:r>
               <w:rPr>
                 <w:lang w:val="en-US" w:eastAsia="en-US"/>
               </w:rPr>
               <w:t>parque</w:t>
             </w:r>
+            <w:proofErr w:type="gramEnd"/>
             <w:r>
               <w:rPr>
                 <w:lang w:val="en-US" w:eastAsia="en-US"/>
@@ -5192,49 +5347,51 @@
           <w:b/>
           <w:lang w:val="en-US" w:eastAsia="en-US"/>
         </w:rPr>
-        <w:t>(((parque) OR (Ibama) OR (animais) OR (prefeitura) OR (Reabertura do Zoologico) OR (Zoologico de Goiania) OR (Recursos</w:t>
-      </w:r>
+        <w:t>(((</w:t>
+      </w:r>
+      <w:proofErr w:type="gramStart"/>
       <w:r>
         <w:rPr>
           <w:b/>
           <w:lang w:val="en-US" w:eastAsia="en-US"/>
         </w:rPr>
-        <w:t xml:space="preserve"> AND </w:t>
-      </w:r>
+        <w:t>parque</w:t>
+      </w:r>
+      <w:proofErr w:type="gramEnd"/>
       <w:r>
         <w:rPr>
           <w:b/>
           <w:lang w:val="en-US" w:eastAsia="en-US"/>
         </w:rPr>
-        <w:t xml:space="preserve">Naturais </w:t>
+        <w:t>) OR (Ibama) OR (animais) OR (prefeitura) OR (Reabertura do Zoologico) OR (Zoologico de Goiania) OR (Recursos</w:t>
       </w:r>
       <w:r>
         <w:rPr>
           <w:b/>
           <w:lang w:val="en-US" w:eastAsia="en-US"/>
         </w:rPr>
-        <w:t xml:space="preserve">AND  </w:t>
+        <w:t xml:space="preserve"> AND </w:t>
       </w:r>
       <w:r>
         <w:rPr>
           <w:b/>
           <w:lang w:val="en-US" w:eastAsia="en-US"/>
         </w:rPr>
-        <w:t>Renovaveis) OR (Ministerio</w:t>
+        <w:t xml:space="preserve">Naturais </w:t>
       </w:r>
       <w:r>
         <w:rPr>
           <w:b/>
           <w:lang w:val="en-US" w:eastAsia="en-US"/>
         </w:rPr>
-        <w:t xml:space="preserve"> AND </w:t>
+        <w:t xml:space="preserve">AND  </w:t>
       </w:r>
       <w:r>
         <w:rPr>
           <w:b/>
           <w:lang w:val="en-US" w:eastAsia="en-US"/>
         </w:rPr>
-        <w:t>Publico</w:t>
+        <w:t>Renovaveis) OR (Ministerio</w:t>
       </w:r>
       <w:r>
         <w:rPr>
@@ -5248,7 +5405,7 @@
           <w:b/>
           <w:lang w:val="en-US" w:eastAsia="en-US"/>
         </w:rPr>
-        <w:t>Federal) OR (Cristiane</w:t>
+        <w:t>Publico</w:t>
       </w:r>
       <w:r>
         <w:rPr>
@@ -5262,7 +5419,7 @@
           <w:b/>
           <w:lang w:val="en-US" w:eastAsia="en-US"/>
         </w:rPr>
-        <w:t>Borges</w:t>
+        <w:t>Federal) OR (Cristiane</w:t>
       </w:r>
       <w:r>
         <w:rPr>
@@ -5276,7 +5433,7 @@
           <w:b/>
           <w:lang w:val="en-US" w:eastAsia="en-US"/>
         </w:rPr>
-        <w:t>Miguel) OR (Instituto</w:t>
+        <w:t>Borges</w:t>
       </w:r>
       <w:r>
         <w:rPr>
@@ -5290,41 +5447,55 @@
           <w:b/>
           <w:lang w:val="en-US" w:eastAsia="en-US"/>
         </w:rPr>
-        <w:t>Brasileiro) OR (Previsao) OR (Zoologico) OR (Goiania) OR (MPF) OR (Amma))  AND</w:t>
+        <w:t>Miguel) OR (Instituto</w:t>
       </w:r>
       <w:r>
         <w:rPr>
           <w:b/>
           <w:lang w:val="en-US" w:eastAsia="en-US"/>
         </w:rPr>
-        <w:t xml:space="preserve"> (editoria_principal_s:"Goiás" </w:t>
+        <w:t xml:space="preserve"> AND </w:t>
       </w:r>
       <w:r>
         <w:rPr>
           <w:b/>
           <w:lang w:val="en-US" w:eastAsia="en-US"/>
         </w:rPr>
-        <w:t>OR editoria_principal_s:"Brasil" ) )</w:t>
+        <w:t>Brasileiro) OR (Previsao) OR (Zoologico) OR (Goiania) OR (MPF) OR (Amma))  AND</w:t>
       </w:r>
       <w:r>
         <w:rPr>
           <w:b/>
           <w:lang w:val="en-US" w:eastAsia="en-US"/>
         </w:rPr>
-        <w:t xml:space="preserve"> isIssued:true type:texto publisher:G1 sort=score desc, issued</w:t>
+        <w:t xml:space="preserve"> (editoria_principal_s:"Goiás" </w:t>
       </w:r>
       <w:r>
         <w:rPr>
           <w:b/>
           <w:lang w:val="en-US" w:eastAsia="en-US"/>
         </w:rPr>
-        <w:t>, rows=50</w:t>
+        <w:t>OR editoria_principal_s:"Brasil" ) )</w:t>
       </w:r>
       <w:r>
         <w:rPr>
           <w:b/>
           <w:lang w:val="en-US" w:eastAsia="en-US"/>
         </w:rPr>
+        <w:t xml:space="preserve"> isIssued:true type:texto publisher:G1 sort=score desc, issued</w:t>
+      </w:r>
+      <w:r>
+        <w:rPr>
+          <w:b/>
+          <w:lang w:val="en-US" w:eastAsia="en-US"/>
+        </w:rPr>
+        <w:t>, rows=50</w:t>
+      </w:r>
+      <w:r>
+        <w:rPr>
+          <w:b/>
+          <w:lang w:val="en-US" w:eastAsia="en-US"/>
+        </w:rPr>
         <w:t xml:space="preserve"> </w:t>
       </w:r>
     </w:p>
@@ -5378,10 +5549,6 @@
     </w:p>
     <w:p>
       <w:pPr>
-        <w:widowControl/>
-        <w:spacing w:line="240" w:lineRule="auto"/>
-        <w:ind w:firstLine="0"/>
-        <w:jc w:val="left"/>
         <w:rPr>
           <w:lang w:eastAsia="en-US"/>
         </w:rPr>
@@ -5391,43 +5558,232 @@
         <w:rPr>
           <w:lang w:eastAsia="en-US"/>
         </w:rPr>
-        <w:t>Comecando</w:t>
-      </w:r>
-    </w:p>
-    <w:p>
-      <w:pPr>
-        <w:widowControl/>
-        <w:spacing w:line="240" w:lineRule="auto"/>
-        <w:ind w:firstLine="0"/>
-        <w:jc w:val="left"/>
-        <w:rPr>
-          <w:rFonts w:ascii="Arial" w:hAnsi="Arial"/>
-          <w:b/>
-          <w:kern w:val="28"/>
+        <w:t>A fase de recomendação consisti em sugerir ao editor as matéria que apresentam a melhor similaridade com a matéria que está sendo criada</w:t>
+      </w:r>
+      <w:r>
+        <w:rPr>
           <w:lang w:eastAsia="en-US"/>
         </w:rPr>
-      </w:pPr>
+        <w:t xml:space="preserve">. Para isso, após a seleção de </w:t>
+      </w:r>
+      <w:r>
+        <w:rPr>
+          <w:lang w:eastAsia="en-US"/>
+        </w:rPr>
+        <w:t>matérias candidatas</w:t>
+      </w:r>
+      <w:r>
+        <w:rPr>
+          <w:lang w:eastAsia="en-US"/>
+        </w:rPr>
+        <w:t xml:space="preserve">, aplicamos a medida de similaridade </w:t>
+      </w:r>
+      <w:r>
+        <w:rPr>
+          <w:lang w:eastAsia="en-US"/>
+        </w:rPr>
+        <w:t>vector space model (</w:t>
+      </w:r>
+      <w:r>
+        <w:rPr>
+          <w:lang w:eastAsia="en-US"/>
+        </w:rPr>
+        <w:t>VSM</w:t>
+      </w:r>
+      <w:r>
+        <w:rPr>
+          <w:lang w:eastAsia="en-US"/>
+        </w:rPr>
+        <w:t xml:space="preserve">). A medida de similaridade obtida é incorporada ao score dado </w:t>
+      </w:r>
+      <w:r>
+        <w:rPr>
+          <w:lang w:eastAsia="en-US"/>
+        </w:rPr>
+        <w:lastRenderedPageBreak/>
+        <w:t>a matéria relacionada e a listagem de candidatas é então reordenada.</w:t>
+      </w:r>
+    </w:p>
+    <w:p>
+      <w:pPr>
+        <w:rPr>
+          <w:lang w:eastAsia="en-US"/>
+        </w:rPr>
+      </w:pPr>
+    </w:p>
+    <w:p>
+      <w:pPr>
+        <w:rPr>
+          <w:lang w:eastAsia="en-US"/>
+        </w:rPr>
+      </w:pPr>
+      <w:r>
+        <w:rPr>
+          <w:lang w:eastAsia="en-US"/>
+        </w:rPr>
+        <w:t>Após a reordenação da listagem, são selecionadas as 5 matérias mais bem avaliadas segundo seus scores. E com isso o sistema GRNews encerra seu ciclo de recomendação.</w:t>
+      </w:r>
+    </w:p>
+    <w:p>
+      <w:pPr>
+        <w:rPr>
+          <w:lang w:eastAsia="en-US"/>
+        </w:rPr>
+      </w:pPr>
+      <w:r>
+        <w:rPr>
+          <w:lang w:eastAsia="en-US"/>
+        </w:rPr>
+        <w:t>O Processo de auferir a similaridade entre as materias candidatas e a matéria que esta sendo contruídas possui algumas deficiências como veremos a seguir:</w:t>
+      </w:r>
+    </w:p>
+    <w:p>
+      <w:pPr>
+        <w:rPr>
+          <w:lang w:eastAsia="en-US"/>
+        </w:rPr>
+      </w:pPr>
+    </w:p>
+    <w:p>
+      <w:pPr>
+        <w:pStyle w:val="Heading3"/>
+        <w:ind w:left="720"/>
+      </w:pPr>
+      <w:r>
+        <w:t>Conceito de “está relacionada”</w:t>
+      </w:r>
+    </w:p>
+    <w:p>
+      <w:r>
+        <w:t xml:space="preserve">Segundo </w:t>
+      </w:r>
+      <w:r>
+        <w:t>[</w:t>
+      </w:r>
+      <w:r>
+        <w:rPr>
+          <w:lang w:val="en-US" w:eastAsia="en-US"/>
+        </w:rPr>
+        <w:t xml:space="preserve">Learning to </w:t>
+      </w:r>
+      <w:r>
+        <w:t xml:space="preserve">Model Relatedness for News Recommendation], </w:t>
+      </w:r>
+      <w:r>
+        <w:t>a medidade de similaridade sozinha não é suficiente para capturar o relacionamneto entre duas matérias. Um exemplo dado por eles é o caso de matérias con conteúdos duplicados onde a medida de similaridade é alta porém o grau de relacionamento não existe por se tratarem do mesmo assunto. [</w:t>
+      </w:r>
+      <w:r>
+        <w:rPr>
+          <w:lang w:val="en-US" w:eastAsia="en-US"/>
+        </w:rPr>
+        <w:t xml:space="preserve">Learning to </w:t>
+      </w:r>
+      <w:r>
+        <w:t>Model Relatedness for News Recommendation</w:t>
+      </w:r>
+      <w:r>
+        <w:t>] definem em seu trabalho</w:t>
+      </w:r>
+      <w:r>
+        <w:t xml:space="preserve"> 3 critérios afim de modelar um</w:t>
+      </w:r>
+      <w:r>
+        <w:t>a</w:t>
+      </w:r>
+      <w:r>
+        <w:t xml:space="preserve"> função </w:t>
+      </w:r>
+      <w:r>
+        <w:t>capaz de entregar uma melhor relação entre as matérias na fase de recomendação</w:t>
+      </w:r>
+      <w:r>
+        <w:t xml:space="preserve">, são eles: </w:t>
+      </w:r>
+      <w:r>
+        <w:t xml:space="preserve">Relevância e </w:t>
+      </w:r>
+      <w:r>
+        <w:t>n</w:t>
+      </w:r>
+      <w:r>
+        <w:t>ovidade</w:t>
+      </w:r>
+      <w:r>
+        <w:t xml:space="preserve">, </w:t>
+      </w:r>
+      <w:r>
+        <w:t xml:space="preserve">Clareza de </w:t>
+      </w:r>
+      <w:r>
+        <w:t>conexão</w:t>
+      </w:r>
+      <w:r>
+        <w:t xml:space="preserve"> e </w:t>
+      </w:r>
+      <w:r>
+        <w:t>Suavidade de t</w:t>
+      </w:r>
+      <w:r>
+        <w:t>ransição</w:t>
+      </w:r>
+      <w:r>
+        <w:t>.</w:t>
+      </w:r>
+      <w:r>
+        <w:t xml:space="preserve"> </w:t>
+      </w:r>
+      <w:r>
+        <w:t>Ainda neste tema</w:t>
+      </w:r>
+      <w:r>
+        <w:t>, [Relating RSS News/Items]</w:t>
+      </w:r>
+      <w:r>
+        <w:t xml:space="preserve"> </w:t>
+      </w:r>
+      <w:r>
+        <w:t>entendem</w:t>
+      </w:r>
+      <w:r>
+        <w:t xml:space="preserve"> que o fator de relacionamento pode ser explicado por 3 idéias: Inclusão, quando uma matéria está inserida em outra. Intercessão, quando duas matérias apresentam alguns conceitos em comum. E opostas quando não apresentam conceitos em comum. Além destes trabalhos, é possível encontrar outros que tratam do tema de relacionamento de conteúdo</w:t>
+      </w:r>
+      <w:r>
+        <w:t xml:space="preserve"> mostrando-nos a dificuldade queo tema implica.</w:t>
+      </w:r>
+      <w:r>
+        <w:t xml:space="preserve"> </w:t>
+      </w:r>
+    </w:p>
+    <w:p/>
+    <w:p/>
+    <w:p>
+      <w:pPr>
+        <w:pStyle w:val="Heading3"/>
+        <w:ind w:left="720"/>
+      </w:pPr>
+      <w:r>
+        <w:t>Performance da comparação</w:t>
+      </w:r>
+    </w:p>
+    <w:p>
+      <w:r>
+        <w:t>Outra questão importante é a performance do sistema levando se em consideração o volume de comparações que precisam ser executadas para assegurar uma listagem final de matéria recomendadas. Durante a fase de seleção de candidatas, selecionamos 50 matérias. Desta forma para cada recomendação no sistema GRNews, estamos realizando 50 comparações de similaridade usando a função de distância de cosenos (VSM). Não foi observado durante este trabalho uma possibilidade de melhoria no algorítmo ou na abordagem utilizada.</w:t>
+      </w:r>
       <w:bookmarkStart w:id="16" w:name="_GoBack"/>
       <w:bookmarkEnd w:id="16"/>
-      <w:r>
+    </w:p>
+    <w:p/>
+    <w:p>
+      <w:pPr>
+        <w:pStyle w:val="Heading2"/>
         <w:rPr>
           <w:lang w:eastAsia="en-US"/>
         </w:rPr>
-        <w:br w:type="page"/>
-      </w:r>
-    </w:p>
-    <w:p>
-      <w:pPr>
-        <w:pStyle w:val="Heading2"/>
+      </w:pPr>
+      <w:r>
         <w:rPr>
           <w:lang w:eastAsia="en-US"/>
         </w:rPr>
-      </w:pPr>
-      <w:r>
-        <w:rPr>
-          <w:lang w:eastAsia="en-US"/>
-        </w:rPr>
-        <w:lastRenderedPageBreak/>
         <w:t>Decisões de Projeto</w:t>
       </w:r>
       <w:bookmarkEnd w:id="15"/>
@@ -5497,7 +5853,15 @@
         <w:t xml:space="preserve">, </w:t>
       </w:r>
       <w:r>
-        <w:t>permite a escrita de código consciso</w:t>
+        <w:t xml:space="preserve">permite </w:t>
+      </w:r>
+      <w:proofErr w:type="gramStart"/>
+      <w:r>
+        <w:t>a</w:t>
+      </w:r>
+      <w:proofErr w:type="gramEnd"/>
+      <w:r>
+        <w:t xml:space="preserve"> escrita de código consciso</w:t>
       </w:r>
       <w:r>
         <w:t>, enxuto</w:t>
@@ -5569,8 +5933,13 @@
       <w:r>
         <w:t xml:space="preserve">processamento de linguagem natural e para </w:t>
       </w:r>
-      <w:r>
-        <w:t xml:space="preserve">a </w:t>
+      <w:proofErr w:type="gramStart"/>
+      <w:r>
+        <w:t>a</w:t>
+      </w:r>
+      <w:proofErr w:type="gramEnd"/>
+      <w:r>
+        <w:t xml:space="preserve"> </w:t>
       </w:r>
       <w:r>
         <w:t xml:space="preserve">análise de textos. Foi originalmente criado com o propósto de ensinar </w:t>
@@ -5640,7 +6009,14 @@
         <w:rPr>
           <w:lang w:eastAsia="en-US"/>
         </w:rPr>
-        <w:t xml:space="preserve">Solr tem interfaces de consulta em REST/XML e JSON que a tornam fácil de usar a partir de praticamente qualquer linguagem de programação. </w:t>
+        <w:t xml:space="preserve">Solr tem interfaces de consulta em REST/XML e JSON que a tornam fácil </w:t>
+      </w:r>
+      <w:r>
+        <w:rPr>
+          <w:lang w:eastAsia="en-US"/>
+        </w:rPr>
+        <w:lastRenderedPageBreak/>
+        <w:t xml:space="preserve">de usar a partir de praticamente qualquer linguagem de programação. </w:t>
       </w:r>
     </w:p>
     <w:p/>
@@ -5666,7 +6042,21 @@
         <w:rPr>
           <w:lang w:eastAsia="en-US"/>
         </w:rPr>
-        <w:t xml:space="preserve"> é um sistema de controle de versão de código aberto e gratuito que permite que se trabalhe com diversas versões de arquivos organizados em um diretório e localizados local ou remotamente, mantendo-se suas versões antigas e os logs de quem e quando manipulou os arquivos. </w:t>
+        <w:t xml:space="preserve"> é um sistema de controle de versão de código aberto e gratuito que permite que se trabalhe </w:t>
+      </w:r>
+      <w:proofErr w:type="gramStart"/>
+      <w:r>
+        <w:rPr>
+          <w:lang w:eastAsia="en-US"/>
+        </w:rPr>
+        <w:t>com</w:t>
+      </w:r>
+      <w:proofErr w:type="gramEnd"/>
+      <w:r>
+        <w:rPr>
+          <w:lang w:eastAsia="en-US"/>
+        </w:rPr>
+        <w:t xml:space="preserve"> diversas versões de arquivos organizados em um diretório e localizados local ou remotamente, mantendo-se suas versões antigas e os logs de quem e quando manipulou os arquivos. </w:t>
       </w:r>
       <w:r>
         <w:t>É especialmente útil para se controlar versões de um software durante seu desenvolvimento, ou para composição colaborativa de um documento.</w:t>
@@ -5868,7 +6258,7 @@
       <w:rPr>
         <w:noProof/>
       </w:rPr>
-      <w:t>17</w:t>
+      <w:t>18</w:t>
     </w:r>
     <w:r>
       <w:fldChar w:fldCharType="end"/>
@@ -5896,7 +6286,7 @@
   <w:abstractNum w:abstractNumId="0">
     <w:nsid w:val="FFFFFF1D"/>
     <w:multiLevelType w:val="multilevel"/>
-    <w:tmpl w:val="9C5038E2"/>
+    <w:tmpl w:val="1A9047DA"/>
     <w:lvl w:ilvl="0">
       <w:start w:val="1"/>
       <w:numFmt w:val="bullet"/>
@@ -8732,7 +9122,6 @@
   <w:style w:type="character" w:default="1" w:styleId="DefaultParagraphFont">
     <w:name w:val="Default Paragraph Font"/>
     <w:uiPriority w:val="1"/>
-    <w:semiHidden/>
     <w:unhideWhenUsed/>
   </w:style>
   <w:style w:type="table" w:default="1" w:styleId="TableNormal">
@@ -12348,7 +12737,6 @@
   <w:style w:type="character" w:default="1" w:styleId="DefaultParagraphFont">
     <w:name w:val="Default Paragraph Font"/>
     <w:uiPriority w:val="1"/>
-    <w:semiHidden/>
     <w:unhideWhenUsed/>
   </w:style>
   <w:style w:type="table" w:default="1" w:styleId="TableNormal">
@@ -16377,7 +16765,7 @@
 </file>
 
 <file path=customXml/itemProps1.xml><?xml version="1.0" encoding="utf-8"?>
-<ds:datastoreItem xmlns:ds="http://schemas.openxmlformats.org/officeDocument/2006/customXml" ds:itemID="{234879F2-6EBF-3B4C-9388-1E53B39692B3}">
+<ds:datastoreItem xmlns:ds="http://schemas.openxmlformats.org/officeDocument/2006/customXml" ds:itemID="{246A87C4-4CAB-6441-86F6-4F7D029C5F3E}">
   <ds:schemaRefs>
     <ds:schemaRef ds:uri="http://schemas.openxmlformats.org/officeDocument/2006/bibliography"/>
   </ds:schemaRefs>
